--- a/Plantillas/Requeriments/rup_gloss.docx
+++ b/Plantillas/Requeriments/rup_gloss.docx
@@ -28,11 +28,21 @@
         <w:pStyle w:val="Puesto"/>
         <w:jc w:val="right"/>
       </w:pPr>
-      <w:fldSimple w:instr=" TITLE  \* MERGEFORMAT ">
-        <w:r>
-          <w:t>Glossary</w:t>
-        </w:r>
-      </w:fldSimple>
+      <w:r>
+        <w:fldChar w:fldCharType="begin"/>
+      </w:r>
+      <w:r>
+        <w:instrText xml:space="preserve"> TITLE  \* MERGEFORMAT </w:instrText>
+      </w:r>
+      <w:r>
+        <w:fldChar w:fldCharType="separate"/>
+      </w:r>
+      <w:r>
+        <w:t>Glossary</w:t>
+      </w:r>
+      <w:r>
+        <w:fldChar w:fldCharType="end"/>
+      </w:r>
     </w:p>
     <w:p>
       <w:pPr>
@@ -60,13 +70,25 @@
         </w:rPr>
         <w:t>2</w:t>
       </w:r>
+      <w:r>
+        <w:rPr>
+          <w:sz w:val="28"/>
+        </w:rPr>
+        <w:t>.0</w:t>
+      </w:r>
+      <w:r>
+        <w:rPr>
+          <w:sz w:val="28"/>
+        </w:rPr>
+        <w:t>r</w:t>
+      </w:r>
       <w:bookmarkStart w:id="0" w:name="_GoBack"/>
       <w:bookmarkEnd w:id="0"/>
       <w:r>
         <w:rPr>
           <w:sz w:val="28"/>
         </w:rPr>
-        <w:t>.0&gt;</w:t>
+        <w:t>&gt;</w:t>
       </w:r>
     </w:p>
     <w:p>
@@ -91,15 +113,7 @@
       </w:r>
       <w:proofErr w:type="spellEnd"/>
       <w:r>
-        <w:t xml:space="preserve">) is included to provide guidance to the author and should be deleted before publishing the document. A paragraph entered following this style will </w:t>
-      </w:r>
-      <w:proofErr w:type="gramStart"/>
-      <w:r>
-        <w:t>automatically</w:t>
-      </w:r>
-      <w:proofErr w:type="gramEnd"/>
-      <w:r>
-        <w:t xml:space="preserve"> be set to normal (style=Body Text).]</w:t>
+        <w:t>) is included to provide guidance to the author and should be deleted before publishing the document. A paragraph entered following this style will automatically be set to normal (style=Body Text).]</w:t>
       </w:r>
     </w:p>
     <w:p>
@@ -1468,11 +1482,22 @@
       <w:r>
         <w:br w:type="page"/>
       </w:r>
-      <w:fldSimple w:instr=" TITLE  \* MERGEFORMAT ">
-        <w:r>
-          <w:t>Glossary</w:t>
-        </w:r>
-      </w:fldSimple>
+      <w:r>
+        <w:lastRenderedPageBreak/>
+        <w:fldChar w:fldCharType="begin"/>
+      </w:r>
+      <w:r>
+        <w:instrText xml:space="preserve"> TITLE  \* MERGEFORMAT </w:instrText>
+      </w:r>
+      <w:r>
+        <w:fldChar w:fldCharType="separate"/>
+      </w:r>
+      <w:r>
+        <w:t>Glossary</w:t>
+      </w:r>
+      <w:r>
+        <w:fldChar w:fldCharType="end"/>
+      </w:r>
     </w:p>
     <w:p>
       <w:pPr>
@@ -2115,11 +2140,21 @@
           <w:r>
             <w:sym w:font="Symbol" w:char="F0D3"/>
           </w:r>
-          <w:fldSimple w:instr=" DOCPROPERTY &quot;Company&quot;  \* MERGEFORMAT ">
-            <w:r>
-              <w:t>&lt;Company Name&gt;</w:t>
-            </w:r>
-          </w:fldSimple>
+          <w:r>
+            <w:fldChar w:fldCharType="begin"/>
+          </w:r>
+          <w:r>
+            <w:instrText xml:space="preserve"> DOCPROPERTY "Company"  \* MERGEFORMAT </w:instrText>
+          </w:r>
+          <w:r>
+            <w:fldChar w:fldCharType="separate"/>
+          </w:r>
+          <w:r>
+            <w:t>&lt;Company Name&gt;</w:t>
+          </w:r>
+          <w:r>
+            <w:fldChar w:fldCharType="end"/>
+          </w:r>
           <w:r>
             <w:t xml:space="preserve">, </w:t>
           </w:r>
@@ -2355,11 +2390,21 @@
           <w:tcW w:w="6379" w:type="dxa"/>
         </w:tcPr>
         <w:p>
-          <w:fldSimple w:instr=" SUBJECT  \* MERGEFORMAT ">
-            <w:r>
-              <w:t>&lt;Project Name&gt;</w:t>
-            </w:r>
-          </w:fldSimple>
+          <w:r>
+            <w:fldChar w:fldCharType="begin"/>
+          </w:r>
+          <w:r>
+            <w:instrText xml:space="preserve"> SUBJECT  \* MERGEFORMAT </w:instrText>
+          </w:r>
+          <w:r>
+            <w:fldChar w:fldCharType="separate"/>
+          </w:r>
+          <w:r>
+            <w:t>&lt;Project Name&gt;</w:t>
+          </w:r>
+          <w:r>
+            <w:fldChar w:fldCharType="end"/>
+          </w:r>
         </w:p>
       </w:tc>
       <w:tc>
@@ -2386,11 +2431,21 @@
           <w:tcW w:w="6379" w:type="dxa"/>
         </w:tcPr>
         <w:p>
-          <w:fldSimple w:instr=" TITLE  \* MERGEFORMAT ">
-            <w:r>
-              <w:t>Glossary</w:t>
-            </w:r>
-          </w:fldSimple>
+          <w:r>
+            <w:fldChar w:fldCharType="begin"/>
+          </w:r>
+          <w:r>
+            <w:instrText xml:space="preserve"> TITLE  \* MERGEFORMAT </w:instrText>
+          </w:r>
+          <w:r>
+            <w:fldChar w:fldCharType="separate"/>
+          </w:r>
+          <w:r>
+            <w:t>Glossary</w:t>
+          </w:r>
+          <w:r>
+            <w:fldChar w:fldCharType="end"/>
+          </w:r>
         </w:p>
       </w:tc>
       <w:tc>
